--- a/NOTES.docx
+++ b/NOTES.docx
@@ -2,6 +2,294 @@
 <file path=word/document.xml><?xml version="1.0" encoding="utf-8"?>
 <w:document xmlns:wpc="http://schemas.microsoft.com/office/word/2010/wordprocessingCanvas" xmlns:mc="http://schemas.openxmlformats.org/markup-compatibility/2006" xmlns:o="urn:schemas-microsoft-com:office:office" xmlns:r="http://schemas.openxmlformats.org/officeDocument/2006/relationships" xmlns:m="http://schemas.openxmlformats.org/officeDocument/2006/math" xmlns:v="urn:schemas-microsoft-com:vml" xmlns:wp14="http://schemas.microsoft.com/office/word/2010/wordprocessingDrawing" xmlns:wp="http://schemas.openxmlformats.org/drawingml/2006/wordprocessingDrawing" xmlns:w10="urn:schemas-microsoft-com:office:word" xmlns:w="http://schemas.openxmlformats.org/wordprocessingml/2006/main" xmlns:w14="http://schemas.microsoft.com/office/word/2010/wordml" xmlns:wpg="http://schemas.microsoft.com/office/word/2010/wordprocessingGroup" xmlns:wpi="http://schemas.microsoft.com/office/word/2010/wordprocessingInk" xmlns:wne="http://schemas.microsoft.com/office/word/2006/wordml" xmlns:wps="http://schemas.microsoft.com/office/word/2010/wordprocessingShape" mc:Ignorable="w14 wp14">
   <w:body>
+    <w:tbl>
+      <w:tblPr>
+        <w:tblStyle w:val="TableGrid"/>
+        <w:tblW w:w="0" w:type="auto"/>
+        <w:tblLook w:val="04A0" w:firstRow="1" w:lastRow="0" w:firstColumn="1" w:lastColumn="0" w:noHBand="0" w:noVBand="1"/>
+      </w:tblPr>
+      <w:tblGrid>
+        <w:gridCol w:w="9576"/>
+      </w:tblGrid>
+      <w:tr>
+        <w:trPr>
+          <w:trHeight w:val="3610"/>
+        </w:trPr>
+        <w:tc>
+          <w:tcPr>
+            <w:tcW w:w="9576" w:type="dxa"/>
+          </w:tcPr>
+          <w:p>
+            <w:pPr>
+              <w:spacing w:line="276" w:lineRule="auto"/>
+              <w:rPr>
+                <w:rFonts w:ascii="Consolas" w:hAnsi="Consolas"/>
+                <w:sz w:val="24"/>
+              </w:rPr>
+            </w:pPr>
+            <w:r>
+              <w:rPr>
+                <w:rFonts w:ascii="Consolas" w:hAnsi="Consolas"/>
+                <w:sz w:val="40"/>
+                <w:u w:val="single"/>
+              </w:rPr>
+              <w:t>.textContent Property</w:t>
+            </w:r>
+            <w:r>
+              <w:rPr>
+                <w:rFonts w:ascii="Consolas" w:hAnsi="Consolas"/>
+                <w:sz w:val="24"/>
+              </w:rPr>
+              <w:br/>
+              <w:t xml:space="preserve">Setting the </w:t>
+            </w:r>
+            <w:r>
+              <w:rPr>
+                <w:rFonts w:ascii="Consolas" w:hAnsi="Consolas"/>
+                <w:sz w:val="24"/>
+                <w:highlight w:val="lightGray"/>
+              </w:rPr>
+              <w:t>.textContent</w:t>
+            </w:r>
+            <w:r>
+              <w:rPr>
+                <w:rFonts w:ascii="Consolas" w:hAnsi="Consolas"/>
+                <w:sz w:val="24"/>
+              </w:rPr>
+              <w:t xml:space="preserve"> property on an element with </w:t>
+            </w:r>
+            <w:r>
+              <w:rPr>
+                <w:rFonts w:ascii="Consolas" w:hAnsi="Consolas"/>
+                <w:sz w:val="24"/>
+              </w:rPr>
+              <w:t>a child will remove that child.</w:t>
+            </w:r>
+            <w:r>
+              <w:rPr>
+                <w:rFonts w:ascii="Consolas" w:hAnsi="Consolas"/>
+                <w:sz w:val="24"/>
+              </w:rPr>
+              <w:br/>
+            </w:r>
+          </w:p>
+          <w:p>
+            <w:pPr>
+              <w:spacing w:line="276" w:lineRule="auto"/>
+              <w:rPr>
+                <w:rFonts w:ascii="Consolas" w:hAnsi="Consolas"/>
+                <w:sz w:val="24"/>
+              </w:rPr>
+            </w:pPr>
+            <w:r>
+              <w:rPr>
+                <w:rFonts w:ascii="Consolas" w:hAnsi="Consolas"/>
+                <w:sz w:val="24"/>
+              </w:rPr>
+              <w:t xml:space="preserve">Setting </w:t>
+            </w:r>
+            <w:r>
+              <w:rPr>
+                <w:rFonts w:ascii="Consolas" w:hAnsi="Consolas"/>
+                <w:sz w:val="24"/>
+                <w:highlight w:val="lightGray"/>
+              </w:rPr>
+              <w:t>.textContent</w:t>
+            </w:r>
+            <w:r>
+              <w:rPr>
+                <w:rFonts w:ascii="Consolas" w:hAnsi="Consolas"/>
+                <w:sz w:val="24"/>
+              </w:rPr>
+              <w:t xml:space="preserve"> will delete all child nodes and replace them with just the text.</w:t>
+            </w:r>
+          </w:p>
+          <w:tbl>
+            <w:tblPr>
+              <w:tblStyle w:val="TableGrid"/>
+              <w:tblW w:w="0" w:type="auto"/>
+              <w:shd w:val="clear" w:color="auto" w:fill="D9D9D9" w:themeFill="background1" w:themeFillShade="D9"/>
+              <w:tblLook w:val="04A0" w:firstRow="1" w:lastRow="0" w:firstColumn="1" w:lastColumn="0" w:noHBand="0" w:noVBand="1"/>
+            </w:tblPr>
+            <w:tblGrid>
+              <w:gridCol w:w="9350"/>
+            </w:tblGrid>
+            <w:tr>
+              <w:trPr>
+                <w:trHeight w:val="1211"/>
+              </w:trPr>
+              <w:tc>
+                <w:tcPr>
+                  <w:tcW w:w="9576" w:type="dxa"/>
+                  <w:shd w:val="clear" w:color="auto" w:fill="D9D9D9" w:themeFill="background1" w:themeFillShade="D9"/>
+                </w:tcPr>
+                <w:p>
+                  <w:pPr>
+                    <w:spacing w:line="276" w:lineRule="auto"/>
+                    <w:rPr>
+                      <w:rFonts w:ascii="Consolas" w:hAnsi="Consolas"/>
+                      <w:sz w:val="20"/>
+                    </w:rPr>
+                  </w:pPr>
+                  <w:r>
+                    <w:rPr>
+                      <w:rFonts w:ascii="Consolas" w:hAnsi="Consolas"/>
+                      <w:sz w:val="20"/>
+                    </w:rPr>
+                    <w:t>&lt;div id=”ElementWithChildren”&gt;</w:t>
+                  </w:r>
+                </w:p>
+                <w:p>
+                  <w:pPr>
+                    <w:spacing w:line="276" w:lineRule="auto"/>
+                    <w:rPr>
+                      <w:rFonts w:ascii="Consolas" w:hAnsi="Consolas"/>
+                      <w:sz w:val="20"/>
+                    </w:rPr>
+                  </w:pPr>
+                  <w:r>
+                    <w:rPr>
+                      <w:rFonts w:ascii="Consolas" w:hAnsi="Consolas"/>
+                      <w:sz w:val="20"/>
+                    </w:rPr>
+                    <w:t xml:space="preserve">       Other Text</w:t>
+                  </w:r>
+                </w:p>
+                <w:p>
+                  <w:pPr>
+                    <w:spacing w:line="276" w:lineRule="auto"/>
+                    <w:rPr>
+                      <w:rFonts w:ascii="Consolas" w:hAnsi="Consolas"/>
+                      <w:sz w:val="20"/>
+                    </w:rPr>
+                  </w:pPr>
+                  <w:r>
+                    <w:rPr>
+                      <w:rFonts w:ascii="Consolas" w:hAnsi="Consolas"/>
+                      <w:sz w:val="20"/>
+                    </w:rPr>
+                    <w:tab/>
+                    <w:t>&lt;button&gt;</w:t>
+                  </w:r>
+                </w:p>
+                <w:p>
+                  <w:pPr>
+                    <w:spacing w:line="276" w:lineRule="auto"/>
+                    <w:rPr>
+                      <w:rFonts w:ascii="Consolas" w:hAnsi="Consolas"/>
+                      <w:sz w:val="20"/>
+                    </w:rPr>
+                  </w:pPr>
+                  <w:r>
+                    <w:rPr>
+                      <w:rFonts w:ascii="Consolas" w:hAnsi="Consolas"/>
+                      <w:sz w:val="20"/>
+                    </w:rPr>
+                    <w:tab/>
+                  </w:r>
+                  <w:r>
+                    <w:rPr>
+                      <w:rFonts w:ascii="Consolas" w:hAnsi="Consolas"/>
+                      <w:sz w:val="20"/>
+                    </w:rPr>
+                    <w:tab/>
+                    <w:t>Button that will be deleted if .textContent=”…” is set</w:t>
+                  </w:r>
+                </w:p>
+                <w:p>
+                  <w:pPr>
+                    <w:spacing w:line="276" w:lineRule="auto"/>
+                    <w:rPr>
+                      <w:rFonts w:ascii="Consolas" w:hAnsi="Consolas"/>
+                      <w:sz w:val="20"/>
+                    </w:rPr>
+                  </w:pPr>
+                  <w:r>
+                    <w:rPr>
+                      <w:rFonts w:ascii="Consolas" w:hAnsi="Consolas"/>
+                      <w:sz w:val="20"/>
+                    </w:rPr>
+                    <w:tab/>
+                    <w:t>&lt;/button&gt;</w:t>
+                  </w:r>
+                </w:p>
+                <w:p>
+                  <w:pPr>
+                    <w:spacing w:line="276" w:lineRule="auto"/>
+                    <w:rPr>
+                      <w:rFonts w:ascii="Consolas" w:hAnsi="Consolas"/>
+                      <w:sz w:val="20"/>
+                    </w:rPr>
+                  </w:pPr>
+                  <w:r>
+                    <w:rPr>
+                      <w:rFonts w:ascii="Consolas" w:hAnsi="Consolas"/>
+                      <w:sz w:val="20"/>
+                    </w:rPr>
+                    <w:t>&lt;/div&gt;</w:t>
+                  </w:r>
+                </w:p>
+              </w:tc>
+            </w:tr>
+          </w:tbl>
+          <w:p>
+            <w:pPr>
+              <w:spacing w:line="276" w:lineRule="auto"/>
+              <w:rPr>
+                <w:rFonts w:ascii="Consolas" w:hAnsi="Consolas"/>
+                <w:sz w:val="24"/>
+              </w:rPr>
+            </w:pPr>
+          </w:p>
+          <w:p>
+            <w:pPr>
+              <w:spacing w:line="276" w:lineRule="auto"/>
+              <w:rPr>
+                <w:rFonts w:ascii="Consolas" w:hAnsi="Consolas"/>
+                <w:sz w:val="24"/>
+              </w:rPr>
+            </w:pPr>
+            <w:r>
+              <w:rPr>
+                <w:rFonts w:ascii="Consolas" w:hAnsi="Consolas"/>
+                <w:sz w:val="24"/>
+              </w:rPr>
+              <w:t xml:space="preserve">To only modify the initial text access the </w:t>
+            </w:r>
+            <w:r>
+              <w:rPr>
+                <w:rFonts w:ascii="Consolas" w:hAnsi="Consolas"/>
+                <w:sz w:val="24"/>
+                <w:highlight w:val="lightGray"/>
+              </w:rPr>
+              <w:t>.firstChild</w:t>
+            </w:r>
+            <w:r>
+              <w:rPr>
+                <w:rFonts w:ascii="Consolas" w:hAnsi="Consolas"/>
+                <w:sz w:val="24"/>
+              </w:rPr>
+              <w:t xml:space="preserve"> property and change the </w:t>
+            </w:r>
+            <w:r>
+              <w:rPr>
+                <w:rFonts w:ascii="Consolas" w:hAnsi="Consolas"/>
+                <w:sz w:val="24"/>
+                <w:highlight w:val="lightGray"/>
+              </w:rPr>
+              <w:t>.textContent</w:t>
+            </w:r>
+            <w:r>
+              <w:rPr>
+                <w:rFonts w:ascii="Consolas" w:hAnsi="Consolas"/>
+                <w:sz w:val="24"/>
+              </w:rPr>
+              <w:t xml:space="preserve"> property of the first child.</w:t>
+            </w:r>
+          </w:p>
+        </w:tc>
+      </w:tr>
+    </w:tbl>
     <w:p>
       <w:pPr>
         <w:rPr>
@@ -9,27 +297,274 @@
           <w:sz w:val="24"/>
         </w:rPr>
       </w:pPr>
-      <w:r>
+    </w:p>
+    <w:tbl>
+      <w:tblPr>
+        <w:tblStyle w:val="TableGrid"/>
+        <w:tblW w:w="0" w:type="auto"/>
+        <w:tblLook w:val="04A0" w:firstRow="1" w:lastRow="0" w:firstColumn="1" w:lastColumn="0" w:noHBand="0" w:noVBand="1"/>
+      </w:tblPr>
+      <w:tblGrid>
+        <w:gridCol w:w="9576"/>
+      </w:tblGrid>
+      <w:tr>
+        <w:trPr>
+          <w:trHeight w:val="5147"/>
+        </w:trPr>
+        <w:tc>
+          <w:tcPr>
+            <w:tcW w:w="9576" w:type="dxa"/>
+          </w:tcPr>
+          <w:p>
+            <w:pPr>
+              <w:spacing w:line="276" w:lineRule="auto"/>
+              <w:rPr>
+                <w:rFonts w:ascii="Consolas" w:hAnsi="Consolas"/>
+                <w:sz w:val="24"/>
+              </w:rPr>
+            </w:pPr>
+            <w:r>
+              <w:rPr>
+                <w:rFonts w:ascii="Consolas" w:hAnsi="Consolas"/>
+                <w:sz w:val="40"/>
+                <w:u w:val="single"/>
+              </w:rPr>
+              <w:t>Minimax Notes</w:t>
+            </w:r>
+            <w:r>
+              <w:rPr>
+                <w:rFonts w:ascii="Consolas" w:hAnsi="Consolas"/>
+                <w:sz w:val="40"/>
+              </w:rPr>
+              <w:br/>
+            </w:r>
+            <w:r>
+              <w:rPr>
+                <w:rFonts w:ascii="Consolas" w:hAnsi="Consolas"/>
+                <w:sz w:val="24"/>
+              </w:rPr>
+              <w:t>Simulates every possible move and sub move and in the case that such a move would result in a win or loss, a value is returned corresponding to that win or loss.</w:t>
+            </w:r>
+            <w:r>
+              <w:rPr>
+                <w:rFonts w:ascii="Consolas" w:hAnsi="Consolas"/>
+                <w:sz w:val="24"/>
+              </w:rPr>
+              <w:br/>
+            </w:r>
+          </w:p>
+          <w:p>
+            <w:pPr>
+              <w:pStyle w:val="ListParagraph"/>
+              <w:numPr>
+                <w:ilvl w:val="0"/>
+                <w:numId w:val="3"/>
+              </w:numPr>
+              <w:spacing w:line="276" w:lineRule="auto"/>
+              <w:rPr>
+                <w:rFonts w:ascii="Consolas" w:hAnsi="Consolas"/>
+                <w:sz w:val="24"/>
+              </w:rPr>
+            </w:pPr>
+            <w:r>
+              <w:rPr>
+                <w:rFonts w:ascii="Consolas" w:hAnsi="Consolas"/>
+                <w:sz w:val="24"/>
+              </w:rPr>
+              <w:t>Make a move</w:t>
+            </w:r>
+          </w:p>
+          <w:p>
+            <w:pPr>
+              <w:pStyle w:val="ListParagraph"/>
+              <w:numPr>
+                <w:ilvl w:val="0"/>
+                <w:numId w:val="3"/>
+              </w:numPr>
+              <w:spacing w:line="276" w:lineRule="auto"/>
+              <w:rPr>
+                <w:rFonts w:ascii="Consolas" w:hAnsi="Consolas"/>
+                <w:sz w:val="24"/>
+              </w:rPr>
+            </w:pPr>
+            <w:r>
+              <w:rPr>
+                <w:rFonts w:ascii="Consolas" w:hAnsi="Consolas"/>
+                <w:sz w:val="24"/>
+              </w:rPr>
+              <w:t>If that move results in a win or loss or full board return a value</w:t>
+            </w:r>
+            <w:r>
+              <w:rPr>
+                <w:rFonts w:ascii="Consolas" w:hAnsi="Consolas"/>
+                <w:sz w:val="24"/>
+              </w:rPr>
+              <w:br/>
+              <w:t>(-,0,+)</w:t>
+            </w:r>
+          </w:p>
+          <w:p>
+            <w:pPr>
+              <w:pStyle w:val="ListParagraph"/>
+              <w:numPr>
+                <w:ilvl w:val="0"/>
+                <w:numId w:val="3"/>
+              </w:numPr>
+              <w:spacing w:line="276" w:lineRule="auto"/>
+              <w:rPr>
+                <w:rFonts w:ascii="Consolas" w:hAnsi="Consolas"/>
+                <w:sz w:val="24"/>
+              </w:rPr>
+            </w:pPr>
+            <w:r>
+              <w:rPr>
+                <w:rFonts w:ascii="Consolas" w:hAnsi="Consolas"/>
+                <w:sz w:val="24"/>
+              </w:rPr>
+              <w:t>If there is no result from that move, simulate the above actions for every possible sub-move and store the value of the sub move with the highest value</w:t>
+            </w:r>
+            <w:r>
+              <w:rPr>
+                <w:rFonts w:ascii="Consolas" w:hAnsi="Consolas"/>
+                <w:sz w:val="24"/>
+              </w:rPr>
+              <w:br/>
+            </w:r>
+          </w:p>
+          <w:p>
+            <w:pPr>
+              <w:spacing w:line="276" w:lineRule="auto"/>
+              <w:rPr>
+                <w:rFonts w:ascii="Consolas" w:hAnsi="Consolas"/>
+                <w:sz w:val="24"/>
+              </w:rPr>
+            </w:pPr>
+            <w:r>
+              <w:rPr>
+                <w:rFonts w:ascii="Consolas" w:hAnsi="Consolas"/>
+                <w:sz w:val="24"/>
+              </w:rPr>
+              <w:t xml:space="preserve">The reason why the smaller value is being stored when the sub-moves are being simulated for the enemy is because the enemy wants to make the </w:t>
+            </w:r>
+            <w:r>
+              <w:rPr>
+                <w:rFonts w:ascii="Consolas" w:hAnsi="Consolas"/>
+                <w:sz w:val="24"/>
+              </w:rPr>
+              <w:t>AI</w:t>
+            </w:r>
+            <w:bookmarkStart w:id="0" w:name="_GoBack"/>
+            <w:bookmarkEnd w:id="0"/>
+            <w:r>
+              <w:rPr>
+                <w:rFonts w:ascii="Consolas" w:hAnsi="Consolas"/>
+                <w:sz w:val="24"/>
+              </w:rPr>
+              <w:t xml:space="preserve"> lose and a loss results in a negative value.</w:t>
+            </w:r>
+          </w:p>
+          <w:p>
+            <w:pPr>
+              <w:spacing w:line="276" w:lineRule="auto"/>
+              <w:rPr>
+                <w:rFonts w:ascii="Consolas" w:hAnsi="Consolas"/>
+                <w:sz w:val="24"/>
+              </w:rPr>
+            </w:pPr>
+          </w:p>
+          <w:p>
+            <w:pPr>
+              <w:spacing w:line="276" w:lineRule="auto"/>
+              <w:rPr>
+                <w:rFonts w:ascii="Consolas" w:hAnsi="Consolas"/>
+                <w:sz w:val="24"/>
+              </w:rPr>
+            </w:pPr>
+            <w:r>
+              <w:rPr>
+                <w:rFonts w:ascii="Consolas" w:hAnsi="Consolas"/>
+                <w:sz w:val="24"/>
+              </w:rPr>
+              <w:t>When the next move in the simulation will be made by the enemy, store the smallest value as the enemies goal is to minimize your/AI score.</w:t>
+            </w:r>
+          </w:p>
+          <w:p>
+            <w:pPr>
+              <w:spacing w:line="276" w:lineRule="auto"/>
+              <w:rPr>
+                <w:rFonts w:ascii="Consolas" w:hAnsi="Consolas"/>
+                <w:sz w:val="24"/>
+              </w:rPr>
+            </w:pPr>
+          </w:p>
+          <w:tbl>
+            <w:tblPr>
+              <w:tblStyle w:val="TableGrid"/>
+              <w:tblW w:w="0" w:type="auto"/>
+              <w:tblInd w:w="360" w:type="dxa"/>
+              <w:tblLook w:val="04A0" w:firstRow="1" w:lastRow="0" w:firstColumn="1" w:lastColumn="0" w:noHBand="0" w:noVBand="1"/>
+            </w:tblPr>
+            <w:tblGrid>
+              <w:gridCol w:w="8990"/>
+            </w:tblGrid>
+            <w:tr>
+              <w:tc>
+                <w:tcPr>
+                  <w:tcW w:w="9576" w:type="dxa"/>
+                  <w:shd w:val="clear" w:color="auto" w:fill="BFBFBF" w:themeFill="background1" w:themeFillShade="BF"/>
+                </w:tcPr>
+                <w:p>
+                  <w:pPr>
+                    <w:spacing w:line="276" w:lineRule="auto"/>
+                    <w:rPr>
+                      <w:rFonts w:ascii="Consolas" w:hAnsi="Consolas"/>
+                      <w:sz w:val="24"/>
+                    </w:rPr>
+                  </w:pPr>
+                  <w:r>
+                    <w:rPr>
+                      <w:rFonts w:ascii="Consolas" w:hAnsi="Consolas"/>
+                      <w:sz w:val="24"/>
+                    </w:rPr>
+                    <w:t>bestMoveValue = Math.min(minimax(x,y,enemyTurn=true,….);</w:t>
+                  </w:r>
+                </w:p>
+              </w:tc>
+            </w:tr>
+          </w:tbl>
+          <w:p>
+            <w:pPr>
+              <w:rPr>
+                <w:rFonts w:ascii="Consolas" w:hAnsi="Consolas"/>
+                <w:sz w:val="24"/>
+              </w:rPr>
+            </w:pPr>
+          </w:p>
+        </w:tc>
+      </w:tr>
+    </w:tbl>
+    <w:p>
+      <w:pPr>
+        <w:ind w:left="360"/>
         <w:rPr>
           <w:rFonts w:ascii="Consolas" w:hAnsi="Consolas"/>
-          <w:sz w:val="40"/>
-          <w:u w:val="single"/>
+          <w:sz w:val="24"/>
         </w:rPr>
-        <w:t>.textContent Property</w:t>
-      </w:r>
+      </w:pPr>
+    </w:p>
+    <w:p>
+      <w:pPr>
+        <w:rPr>
+          <w:rFonts w:ascii="Consolas" w:hAnsi="Consolas"/>
+          <w:sz w:val="24"/>
+        </w:rPr>
+      </w:pPr>
       <w:r>
         <w:rPr>
           <w:rFonts w:ascii="Consolas" w:hAnsi="Consolas"/>
           <w:sz w:val="24"/>
         </w:rPr>
-        <w:br/>
-      </w:r>
-      <w:r>
-        <w:rPr>
-          <w:rFonts w:ascii="Consolas" w:hAnsi="Consolas"/>
-          <w:sz w:val="24"/>
-        </w:rPr>
-        <w:t xml:space="preserve">Setting the </w:t>
+        <w:t xml:space="preserve">Even when declaring objects with the notation of </w:t>
       </w:r>
       <w:r>
         <w:rPr>
@@ -37,7 +572,14 @@
           <w:sz w:val="24"/>
           <w:highlight w:val="lightGray"/>
         </w:rPr>
-        <w:t>.textCont</w:t>
+        <w:t>var obj = {}</w:t>
+      </w:r>
+      <w:r>
+        <w:rPr>
+          <w:rFonts w:ascii="Consolas" w:hAnsi="Consolas"/>
+          <w:sz w:val="24"/>
+        </w:rPr>
+        <w:t xml:space="preserve">, any functions inside that object must reference object member variables using the </w:t>
       </w:r>
       <w:r>
         <w:rPr>
@@ -45,15 +587,23 @@
           <w:sz w:val="24"/>
           <w:highlight w:val="lightGray"/>
         </w:rPr>
-        <w:t>ent</w:t>
+        <w:t>.this</w:t>
       </w:r>
       <w:r>
         <w:rPr>
           <w:rFonts w:ascii="Consolas" w:hAnsi="Consolas"/>
           <w:sz w:val="24"/>
         </w:rPr>
-        <w:t xml:space="preserve"> property on an element with a child will remove that child. </w:t>
+        <w:t xml:space="preserve"> keyword.</w:t>
       </w:r>
+    </w:p>
+    <w:p>
+      <w:pPr>
+        <w:rPr>
+          <w:rFonts w:ascii="Consolas" w:hAnsi="Consolas"/>
+          <w:sz w:val="24"/>
+        </w:rPr>
+      </w:pPr>
     </w:p>
     <w:p>
       <w:pPr>
@@ -67,169 +617,215 @@
           <w:rFonts w:ascii="Consolas" w:hAnsi="Consolas"/>
           <w:sz w:val="24"/>
         </w:rPr>
-        <w:t xml:space="preserve">Setting </w:t>
+        <w:lastRenderedPageBreak/>
+        <w:t>Strange issue of console.logging an array modified or used somewhere else. The array seems to retain the value it had at a certain place regardless of any changes done to it.</w:t>
+      </w:r>
+    </w:p>
+    <w:p>
+      <w:pPr>
+        <w:rPr>
+          <w:rFonts w:ascii="Consolas" w:hAnsi="Consolas"/>
+          <w:sz w:val="24"/>
+        </w:rPr>
+      </w:pPr>
+      <w:r>
+        <w:rPr>
+          <w:rFonts w:ascii="Consolas" w:hAnsi="Consolas"/>
+          <w:sz w:val="24"/>
+        </w:rPr>
+        <w:t xml:space="preserve">Bellow, the first </w:t>
       </w:r>
       <w:r>
         <w:rPr>
           <w:rFonts w:ascii="Consolas" w:hAnsi="Consolas"/>
           <w:sz w:val="24"/>
-          <w:highlight w:val="lightGray"/>
+          <w:shd w:val="clear" w:color="auto" w:fill="BFBFBF" w:themeFill="background1" w:themeFillShade="BF"/>
         </w:rPr>
-        <w:t>.textContent</w:t>
+        <w:t>console.log()</w:t>
       </w:r>
       <w:r>
         <w:rPr>
           <w:rFonts w:ascii="Consolas" w:hAnsi="Consolas"/>
           <w:sz w:val="24"/>
         </w:rPr>
-        <w:t xml:space="preserve"> will delete all child nodes and replace them with just the text, while setting </w:t>
+        <w:t xml:space="preserve"> d</w:t>
       </w:r>
       <w:r>
         <w:rPr>
           <w:rFonts w:ascii="Consolas" w:hAnsi="Consolas"/>
           <w:sz w:val="24"/>
-          <w:highlight w:val="lightGray"/>
         </w:rPr>
-        <w:t>.inn</w:t>
+        <w:t>isplays the same value as the one after it even though it had not been modified yet?? WHY??</w:t>
       </w:r>
     </w:p>
     <w:tbl>
       <w:tblPr>
         <w:tblStyle w:val="TableGrid"/>
         <w:tblW w:w="0" w:type="auto"/>
-        <w:shd w:val="clear" w:color="auto" w:fill="D9D9D9" w:themeFill="background1" w:themeFillShade="D9"/>
         <w:tblLook w:val="04A0" w:firstRow="1" w:lastRow="0" w:firstColumn="1" w:lastColumn="0" w:noHBand="0" w:noVBand="1"/>
       </w:tblPr>
       <w:tblGrid>
-        <w:gridCol w:w="9576"/>
+        <w:gridCol w:w="11016"/>
       </w:tblGrid>
       <w:tr>
-        <w:trPr>
-          <w:trHeight w:val="1211"/>
-        </w:trPr>
         <w:tc>
           <w:tcPr>
-            <w:tcW w:w="9576" w:type="dxa"/>
-            <w:shd w:val="clear" w:color="auto" w:fill="D9D9D9" w:themeFill="background1" w:themeFillShade="D9"/>
+            <w:tcW w:w="11016" w:type="dxa"/>
+            <w:shd w:val="clear" w:color="auto" w:fill="BFBFBF" w:themeFill="background1" w:themeFillShade="BF"/>
           </w:tcPr>
           <w:p>
             <w:pPr>
               <w:rPr>
                 <w:rFonts w:ascii="Consolas" w:hAnsi="Consolas"/>
-                <w:sz w:val="20"/>
-              </w:rPr>
-            </w:pPr>
-            <w:r>
-              <w:rPr>
-                <w:rFonts w:ascii="Consolas" w:hAnsi="Consolas"/>
-                <w:sz w:val="20"/>
-              </w:rPr>
-              <w:t>&lt;div id=”ElementWithChildren”&gt;</w:t>
-            </w:r>
-          </w:p>
-          <w:p>
-            <w:pPr>
-              <w:rPr>
-                <w:rFonts w:ascii="Consolas" w:hAnsi="Consolas"/>
-                <w:sz w:val="20"/>
-              </w:rPr>
-            </w:pPr>
-            <w:r>
-              <w:rPr>
-                <w:rFonts w:ascii="Consolas" w:hAnsi="Consolas"/>
-                <w:sz w:val="20"/>
-              </w:rPr>
-              <w:t xml:space="preserve">       Other Text</w:t>
-            </w:r>
-          </w:p>
-          <w:p>
-            <w:pPr>
-              <w:rPr>
-                <w:rFonts w:ascii="Consolas" w:hAnsi="Consolas"/>
-                <w:sz w:val="20"/>
-              </w:rPr>
-            </w:pPr>
-            <w:r>
-              <w:rPr>
-                <w:rFonts w:ascii="Consolas" w:hAnsi="Consolas"/>
-                <w:sz w:val="20"/>
+                <w:b/>
+                <w:sz w:val="24"/>
+              </w:rPr>
+            </w:pPr>
+            <w:r>
+              <w:rPr>
+                <w:rFonts w:ascii="Consolas" w:hAnsi="Consolas"/>
+                <w:b/>
+                <w:sz w:val="24"/>
+              </w:rPr>
+              <w:t>var arr = [["X","X","-"], ["-","-","O"], ["X","X","O"] ];</w:t>
+            </w:r>
+          </w:p>
+          <w:p>
+            <w:pPr>
+              <w:rPr>
+                <w:rFonts w:ascii="Consolas" w:hAnsi="Consolas"/>
+                <w:b/>
+                <w:sz w:val="24"/>
+              </w:rPr>
+            </w:pPr>
+          </w:p>
+          <w:p>
+            <w:pPr>
+              <w:rPr>
+                <w:rFonts w:ascii="Consolas" w:hAnsi="Consolas"/>
+                <w:b/>
+                <w:sz w:val="24"/>
+              </w:rPr>
+            </w:pPr>
+            <w:r>
+              <w:rPr>
+                <w:rFonts w:ascii="Consolas" w:hAnsi="Consolas"/>
+                <w:b/>
+                <w:sz w:val="24"/>
+              </w:rPr>
+              <w:t>console.log(arr);</w:t>
+            </w:r>
+          </w:p>
+          <w:p>
+            <w:pPr>
+              <w:rPr>
+                <w:rFonts w:ascii="Consolas" w:hAnsi="Consolas"/>
+                <w:b/>
+                <w:sz w:val="24"/>
+              </w:rPr>
+            </w:pPr>
+            <w:r>
+              <w:rPr>
+                <w:rFonts w:ascii="Consolas" w:hAnsi="Consolas"/>
+                <w:b/>
+                <w:sz w:val="24"/>
+              </w:rPr>
+              <w:t>ModIt(arr);</w:t>
+            </w:r>
+          </w:p>
+          <w:p>
+            <w:pPr>
+              <w:rPr>
+                <w:rFonts w:ascii="Consolas" w:hAnsi="Consolas"/>
+                <w:b/>
+                <w:sz w:val="24"/>
+              </w:rPr>
+            </w:pPr>
+          </w:p>
+          <w:p>
+            <w:pPr>
+              <w:rPr>
+                <w:rFonts w:ascii="Consolas" w:hAnsi="Consolas"/>
+                <w:b/>
+                <w:sz w:val="24"/>
+              </w:rPr>
+            </w:pPr>
+            <w:r>
+              <w:rPr>
+                <w:rFonts w:ascii="Consolas" w:hAnsi="Consolas"/>
+                <w:b/>
+                <w:sz w:val="24"/>
+              </w:rPr>
+              <w:t>function ModIt(pureBoard)</w:t>
+            </w:r>
+          </w:p>
+          <w:p>
+            <w:pPr>
+              <w:rPr>
+                <w:rFonts w:ascii="Consolas" w:hAnsi="Consolas"/>
+                <w:b/>
+                <w:sz w:val="24"/>
+              </w:rPr>
+            </w:pPr>
+            <w:r>
+              <w:rPr>
+                <w:rFonts w:ascii="Consolas" w:hAnsi="Consolas"/>
+                <w:b/>
+                <w:sz w:val="24"/>
+              </w:rPr>
+              <w:t>{</w:t>
+            </w:r>
+          </w:p>
+          <w:p>
+            <w:pPr>
+              <w:rPr>
+                <w:rFonts w:ascii="Consolas" w:hAnsi="Consolas"/>
+                <w:b/>
+                <w:sz w:val="24"/>
+              </w:rPr>
+            </w:pPr>
+            <w:r>
+              <w:rPr>
+                <w:rFonts w:ascii="Consolas" w:hAnsi="Consolas"/>
+                <w:b/>
+                <w:sz w:val="24"/>
               </w:rPr>
               <w:tab/>
-              <w:t>&lt;button</w:t>
-            </w:r>
-            <w:r>
-              <w:rPr>
-                <w:rFonts w:ascii="Consolas" w:hAnsi="Consolas"/>
-                <w:sz w:val="20"/>
-              </w:rPr>
-              <w:t>&gt;</w:t>
-            </w:r>
-          </w:p>
-          <w:p>
-            <w:pPr>
-              <w:rPr>
-                <w:rFonts w:ascii="Consolas" w:hAnsi="Consolas"/>
-                <w:sz w:val="20"/>
-              </w:rPr>
-            </w:pPr>
-            <w:r>
-              <w:rPr>
-                <w:rFonts w:ascii="Consolas" w:hAnsi="Consolas"/>
-                <w:sz w:val="20"/>
+              <w:t>pureBoard[0][2] = "X";</w:t>
+            </w:r>
+          </w:p>
+          <w:p>
+            <w:pPr>
+              <w:rPr>
+                <w:rFonts w:ascii="Consolas" w:hAnsi="Consolas"/>
+                <w:b/>
+                <w:sz w:val="24"/>
+              </w:rPr>
+            </w:pPr>
+            <w:r>
+              <w:rPr>
+                <w:rFonts w:ascii="Consolas" w:hAnsi="Consolas"/>
+                <w:b/>
+                <w:sz w:val="24"/>
               </w:rPr>
               <w:tab/>
-            </w:r>
-            <w:r>
-              <w:rPr>
-                <w:rFonts w:ascii="Consolas" w:hAnsi="Consolas"/>
-                <w:sz w:val="20"/>
-              </w:rPr>
-              <w:tab/>
-            </w:r>
-            <w:r>
-              <w:rPr>
-                <w:rFonts w:ascii="Consolas" w:hAnsi="Consolas"/>
-                <w:sz w:val="20"/>
-              </w:rPr>
-              <w:t>Button that will be deleted if .textContent is set</w:t>
-            </w:r>
-          </w:p>
-          <w:p>
-            <w:pPr>
-              <w:rPr>
-                <w:rFonts w:ascii="Consolas" w:hAnsi="Consolas"/>
-                <w:sz w:val="20"/>
-              </w:rPr>
-            </w:pPr>
-            <w:r>
-              <w:rPr>
-                <w:rFonts w:ascii="Consolas" w:hAnsi="Consolas"/>
-                <w:sz w:val="20"/>
-              </w:rPr>
-              <w:tab/>
-              <w:t>&lt;/button</w:t>
-            </w:r>
-            <w:r>
-              <w:rPr>
-                <w:rFonts w:ascii="Consolas" w:hAnsi="Consolas"/>
-                <w:sz w:val="20"/>
-              </w:rPr>
-              <w:t>&gt;</w:t>
-            </w:r>
-          </w:p>
-          <w:p>
-            <w:pPr>
-              <w:rPr>
-                <w:rFonts w:ascii="Consolas" w:hAnsi="Consolas"/>
-                <w:sz w:val="20"/>
-              </w:rPr>
-            </w:pPr>
-            <w:r>
-              <w:rPr>
-                <w:rFonts w:ascii="Consolas" w:hAnsi="Consolas"/>
-                <w:sz w:val="20"/>
-              </w:rPr>
-              <w:t>&lt;/div&gt;</w:t>
+              <w:t>console.log(pureBoard);</w:t>
+            </w:r>
+          </w:p>
+          <w:p>
+            <w:pPr>
+              <w:rPr>
+                <w:rFonts w:ascii="Consolas" w:hAnsi="Consolas"/>
+                <w:sz w:val="24"/>
+              </w:rPr>
+            </w:pPr>
+            <w:r>
+              <w:rPr>
+                <w:rFonts w:ascii="Consolas" w:hAnsi="Consolas"/>
+                <w:b/>
+                <w:sz w:val="24"/>
+              </w:rPr>
+              <w:t>}</w:t>
             </w:r>
           </w:p>
         </w:tc>
@@ -250,251 +846,18 @@
           <w:sz w:val="24"/>
         </w:rPr>
       </w:pPr>
-      <w:r>
+    </w:p>
+    <w:p>
+      <w:pPr>
         <w:rPr>
           <w:rFonts w:ascii="Consolas" w:hAnsi="Consolas"/>
           <w:sz w:val="24"/>
         </w:rPr>
-        <w:t xml:space="preserve">To only modify the initial text access the </w:t>
-      </w:r>
-      <w:r>
-        <w:rPr>
-          <w:rFonts w:ascii="Consolas" w:hAnsi="Consolas"/>
-          <w:sz w:val="24"/>
-          <w:highlight w:val="lightGray"/>
-        </w:rPr>
-        <w:t>.firstChild</w:t>
-      </w:r>
-      <w:r>
-        <w:rPr>
-          <w:rFonts w:ascii="Consolas" w:hAnsi="Consolas"/>
-          <w:sz w:val="24"/>
-        </w:rPr>
-        <w:t xml:space="preserve"> property and change the </w:t>
-      </w:r>
-      <w:r>
-        <w:rPr>
-          <w:rFonts w:ascii="Consolas" w:hAnsi="Consolas"/>
-          <w:sz w:val="24"/>
-          <w:highlight w:val="lightGray"/>
-        </w:rPr>
-        <w:t>.textContent</w:t>
-      </w:r>
-      <w:r>
-        <w:rPr>
-          <w:rFonts w:ascii="Consolas" w:hAnsi="Consolas"/>
-          <w:sz w:val="24"/>
-        </w:rPr>
-        <w:t xml:space="preserve"> property of the first child.</w:t>
-      </w:r>
-    </w:p>
-    <w:p>
-      <w:pPr>
-        <w:rPr>
-          <w:rFonts w:ascii="Consolas" w:hAnsi="Consolas"/>
-          <w:sz w:val="24"/>
-        </w:rPr>
-      </w:pPr>
-    </w:p>
-    <w:p>
-      <w:pPr>
-        <w:rPr>
-          <w:rFonts w:ascii="Consolas" w:hAnsi="Consolas"/>
-          <w:sz w:val="24"/>
-        </w:rPr>
-      </w:pPr>
-      <w:r>
-        <w:rPr>
-          <w:rFonts w:ascii="Consolas" w:hAnsi="Consolas"/>
-          <w:sz w:val="40"/>
-          <w:u w:val="single"/>
-        </w:rPr>
-        <w:t>Minimax Notes</w:t>
-      </w:r>
-      <w:r>
-        <w:rPr>
-          <w:rFonts w:ascii="Consolas" w:hAnsi="Consolas"/>
-          <w:sz w:val="40"/>
-        </w:rPr>
-        <w:br/>
-      </w:r>
-      <w:r>
-        <w:rPr>
-          <w:rFonts w:ascii="Consolas" w:hAnsi="Consolas"/>
-          <w:sz w:val="24"/>
-        </w:rPr>
-        <w:t>Simulates every possible move and sub move and in the case that such a move would result in a win or loss, a value is returned corresponding</w:t>
-      </w:r>
-      <w:r>
-        <w:rPr>
-          <w:rFonts w:ascii="Consolas" w:hAnsi="Consolas"/>
-          <w:sz w:val="24"/>
-        </w:rPr>
-        <w:t xml:space="preserve"> to that win or loss.</w:t>
-      </w:r>
-    </w:p>
-    <w:p>
-      <w:pPr>
-        <w:pStyle w:val="ListParagraph"/>
-        <w:numPr>
-          <w:ilvl w:val="0"/>
-          <w:numId w:val="3"/>
-        </w:numPr>
-        <w:rPr>
-          <w:rFonts w:ascii="Consolas" w:hAnsi="Consolas"/>
-          <w:sz w:val="24"/>
-        </w:rPr>
-      </w:pPr>
-      <w:r>
-        <w:rPr>
-          <w:rFonts w:ascii="Consolas" w:hAnsi="Consolas"/>
-          <w:sz w:val="24"/>
-        </w:rPr>
-        <w:t>Make a move</w:t>
-      </w:r>
-    </w:p>
-    <w:p>
-      <w:pPr>
-        <w:pStyle w:val="ListParagraph"/>
-        <w:numPr>
-          <w:ilvl w:val="0"/>
-          <w:numId w:val="3"/>
-        </w:numPr>
-        <w:rPr>
-          <w:rFonts w:ascii="Consolas" w:hAnsi="Consolas"/>
-          <w:sz w:val="24"/>
-        </w:rPr>
-      </w:pPr>
-      <w:r>
-        <w:rPr>
-          <w:rFonts w:ascii="Consolas" w:hAnsi="Consolas"/>
-          <w:sz w:val="24"/>
-        </w:rPr>
-        <w:t>If that move results in a win or loss or full board return a value</w:t>
-      </w:r>
-      <w:r>
-        <w:rPr>
-          <w:rFonts w:ascii="Consolas" w:hAnsi="Consolas"/>
-          <w:sz w:val="24"/>
-        </w:rPr>
-        <w:br/>
-        <w:t>(-,0,+)</w:t>
-      </w:r>
-    </w:p>
-    <w:p>
-      <w:pPr>
-        <w:pStyle w:val="ListParagraph"/>
-        <w:numPr>
-          <w:ilvl w:val="0"/>
-          <w:numId w:val="3"/>
-        </w:numPr>
-        <w:rPr>
-          <w:rFonts w:ascii="Consolas" w:hAnsi="Consolas"/>
-          <w:sz w:val="24"/>
-        </w:rPr>
-      </w:pPr>
-      <w:r>
-        <w:rPr>
-          <w:rFonts w:ascii="Consolas" w:hAnsi="Consolas"/>
-          <w:sz w:val="24"/>
-        </w:rPr>
-        <w:t>If there is no result from that move, simulate the above actions for ev</w:t>
-      </w:r>
-      <w:r>
-        <w:rPr>
-          <w:rFonts w:ascii="Consolas" w:hAnsi="Consolas"/>
-          <w:sz w:val="24"/>
-        </w:rPr>
-        <w:t>ery possible sub-</w:t>
-      </w:r>
-      <w:r>
-        <w:rPr>
-          <w:rFonts w:ascii="Consolas" w:hAnsi="Consolas"/>
-          <w:sz w:val="24"/>
-        </w:rPr>
-        <w:t>move and store the value of the sub move with the highest value</w:t>
-      </w:r>
-    </w:p>
-    <w:p>
-      <w:pPr>
-        <w:ind w:left="360"/>
-        <w:rPr>
-          <w:rFonts w:ascii="Consolas" w:hAnsi="Consolas"/>
-          <w:sz w:val="24"/>
-        </w:rPr>
-      </w:pPr>
-      <w:r>
-        <w:rPr>
-          <w:rFonts w:ascii="Consolas" w:hAnsi="Consolas"/>
-          <w:sz w:val="24"/>
-        </w:rPr>
-        <w:t>The reason why the smaller value is being stored when the sub-moves are being simulated for the enemy is because the enemy wants to make the player lose and a loss results in a negative value.</w:t>
-      </w:r>
-    </w:p>
-    <w:tbl>
-      <w:tblPr>
-        <w:tblStyle w:val="TableGrid"/>
-        <w:tblW w:w="0" w:type="auto"/>
-        <w:tblInd w:w="360" w:type="dxa"/>
-        <w:tblLook w:val="04A0" w:firstRow="1" w:lastRow="0" w:firstColumn="1" w:lastColumn="0" w:noHBand="0" w:noVBand="1"/>
-      </w:tblPr>
-      <w:tblGrid>
-        <w:gridCol w:w="9216"/>
-      </w:tblGrid>
-      <w:tr>
-        <w:tc>
-          <w:tcPr>
-            <w:tcW w:w="9576" w:type="dxa"/>
-            <w:shd w:val="clear" w:color="auto" w:fill="BFBFBF" w:themeFill="background1" w:themeFillShade="BF"/>
-          </w:tcPr>
-          <w:p>
-            <w:pPr>
-              <w:rPr>
-                <w:rFonts w:ascii="Consolas" w:hAnsi="Consolas"/>
-                <w:sz w:val="24"/>
-              </w:rPr>
-            </w:pPr>
-            <w:r>
-              <w:rPr>
-                <w:rFonts w:ascii="Consolas" w:hAnsi="Consolas"/>
-                <w:sz w:val="24"/>
-              </w:rPr>
-              <w:t>bestMoveValue = Math.min(minimax(x,y,enemyTurn=true,….);</w:t>
-            </w:r>
-            <w:bookmarkStart w:id="0" w:name="_GoBack"/>
-            <w:bookmarkEnd w:id="0"/>
-          </w:p>
-        </w:tc>
-      </w:tr>
-    </w:tbl>
-    <w:p>
-      <w:pPr>
-        <w:ind w:left="360"/>
-        <w:rPr>
-          <w:rFonts w:ascii="Consolas" w:hAnsi="Consolas"/>
-          <w:sz w:val="24"/>
-        </w:rPr>
-      </w:pPr>
-    </w:p>
-    <w:p>
-      <w:pPr>
-        <w:rPr>
-          <w:rFonts w:ascii="Consolas" w:hAnsi="Consolas"/>
-          <w:sz w:val="24"/>
-        </w:rPr>
-      </w:pPr>
-    </w:p>
-    <w:p>
-      <w:pPr>
-        <w:rPr>
-          <w:rFonts w:ascii="Consolas" w:hAnsi="Consolas"/>
-          <w:sz w:val="24"/>
-        </w:rPr>
       </w:pPr>
     </w:p>
     <w:sectPr>
       <w:pgSz w:w="12240" w:h="15840"/>
-      <w:pgMar w:top="1440" w:right="1440" w:bottom="1440" w:left="1440" w:header="720" w:footer="720" w:gutter="0"/>
+      <w:pgMar w:top="720" w:right="720" w:bottom="720" w:left="720" w:header="720" w:footer="720" w:gutter="0"/>
       <w:cols w:space="720"/>
       <w:docGrid w:linePitch="360"/>
     </w:sectPr>
@@ -1601,7 +1964,7 @@
 </file>
 
 <file path=customXml/itemProps1.xml><?xml version="1.0" encoding="utf-8"?>
-<ds:datastoreItem xmlns:ds="http://schemas.openxmlformats.org/officeDocument/2006/customXml" ds:itemID="{6B1FCD6E-9687-4C5A-9CF0-9313A5085478}">
+<ds:datastoreItem xmlns:ds="http://schemas.openxmlformats.org/officeDocument/2006/customXml" ds:itemID="{24C0391E-A217-4B22-B34A-54B2D0D4E75B}">
   <ds:schemaRefs>
     <ds:schemaRef ds:uri="http://schemas.openxmlformats.org/officeDocument/2006/bibliography"/>
   </ds:schemaRefs>
